--- a/Отчет Лаб 5.docx
+++ b/Отчет Лаб 5.docx
@@ -1699,12 +1699,19 @@
     </w:p>
     <w:tbl>
       <w:tblPr>
-        <w:tblW w:w="8223" w:type="dxa"/>
+        <w:tblW w:w="6994" w:type="dxa"/>
         <w:jc w:val="center"/>
+        <w:tblBorders>
+          <w:top w:val="single" w:sz="4" w:space="0" w:color="auto"/>
+          <w:left w:val="single" w:sz="4" w:space="0" w:color="auto"/>
+          <w:bottom w:val="single" w:sz="4" w:space="0" w:color="auto"/>
+          <w:right w:val="single" w:sz="4" w:space="0" w:color="auto"/>
+          <w:insideH w:val="single" w:sz="4" w:space="0" w:color="auto"/>
+          <w:insideV w:val="single" w:sz="4" w:space="0" w:color="auto"/>
+        </w:tblBorders>
         <w:tblLook w:val="04A0"/>
       </w:tblPr>
       <w:tblGrid>
-        <w:gridCol w:w="1229"/>
         <w:gridCol w:w="984"/>
         <w:gridCol w:w="1135"/>
         <w:gridCol w:w="1134"/>
@@ -1719,14 +1726,8 @@
         </w:trPr>
         <w:tc>
           <w:tcPr>
-            <w:tcW w:w="1229" w:type="dxa"/>
+            <w:tcW w:w="984" w:type="dxa"/>
             <w:vMerge w:val="restart"/>
-            <w:tcBorders>
-              <w:top w:val="single" w:sz="4" w:space="0" w:color="auto"/>
-              <w:left w:val="single" w:sz="4" w:space="0" w:color="auto"/>
-              <w:bottom w:val="single" w:sz="4" w:space="0" w:color="000000"/>
-              <w:right w:val="single" w:sz="4" w:space="0" w:color="auto"/>
-            </w:tcBorders>
             <w:shd w:val="clear" w:color="auto" w:fill="auto"/>
             <w:vAlign w:val="center"/>
             <w:hideMark/>
@@ -1747,40 +1748,6 @@
                 <w:color w:val="000000"/>
                 <w:lang w:eastAsia="ru-RU"/>
               </w:rPr>
-              <w:t>Сложность</w:t>
-            </w:r>
-          </w:p>
-        </w:tc>
-        <w:tc>
-          <w:tcPr>
-            <w:tcW w:w="984" w:type="dxa"/>
-            <w:vMerge w:val="restart"/>
-            <w:tcBorders>
-              <w:top w:val="single" w:sz="4" w:space="0" w:color="auto"/>
-              <w:left w:val="single" w:sz="4" w:space="0" w:color="auto"/>
-              <w:bottom w:val="single" w:sz="4" w:space="0" w:color="auto"/>
-              <w:right w:val="single" w:sz="4" w:space="0" w:color="auto"/>
-            </w:tcBorders>
-            <w:shd w:val="clear" w:color="auto" w:fill="auto"/>
-            <w:vAlign w:val="center"/>
-            <w:hideMark/>
-          </w:tcPr>
-          <w:p>
-            <w:pPr>
-              <w:spacing w:after="0" w:line="240" w:lineRule="auto"/>
-              <w:jc w:val="center"/>
-              <w:rPr>
-                <w:rFonts w:ascii="Calibri" w:eastAsia="Times New Roman" w:hAnsi="Calibri" w:cs="Times New Roman"/>
-                <w:color w:val="000000"/>
-                <w:lang w:eastAsia="ru-RU"/>
-              </w:rPr>
-            </w:pPr>
-            <w:r>
-              <w:rPr>
-                <w:rFonts w:ascii="Calibri" w:eastAsia="Times New Roman" w:hAnsi="Calibri" w:cs="Times New Roman"/>
-                <w:color w:val="000000"/>
-                <w:lang w:eastAsia="ru-RU"/>
-              </w:rPr>
               <w:t>Номер задания</w:t>
             </w:r>
           </w:p>
@@ -1789,12 +1756,6 @@
           <w:tcPr>
             <w:tcW w:w="6010" w:type="dxa"/>
             <w:gridSpan w:val="5"/>
-            <w:tcBorders>
-              <w:top w:val="single" w:sz="4" w:space="0" w:color="auto"/>
-              <w:left w:val="nil"/>
-              <w:bottom w:val="single" w:sz="4" w:space="0" w:color="auto"/>
-              <w:right w:val="single" w:sz="4" w:space="0" w:color="auto"/>
-            </w:tcBorders>
             <w:shd w:val="clear" w:color="auto" w:fill="auto"/>
             <w:noWrap/>
             <w:vAlign w:val="center"/>
@@ -1828,14 +1789,8 @@
         </w:trPr>
         <w:tc>
           <w:tcPr>
-            <w:tcW w:w="1229" w:type="dxa"/>
+            <w:tcW w:w="984" w:type="dxa"/>
             <w:vMerge/>
-            <w:tcBorders>
-              <w:top w:val="single" w:sz="4" w:space="0" w:color="auto"/>
-              <w:left w:val="single" w:sz="4" w:space="0" w:color="auto"/>
-              <w:bottom w:val="single" w:sz="4" w:space="0" w:color="000000"/>
-              <w:right w:val="single" w:sz="4" w:space="0" w:color="auto"/>
-            </w:tcBorders>
             <w:vAlign w:val="center"/>
             <w:hideMark/>
           </w:tcPr>
@@ -1852,37 +1807,7 @@
         </w:tc>
         <w:tc>
           <w:tcPr>
-            <w:tcW w:w="984" w:type="dxa"/>
-            <w:vMerge/>
-            <w:tcBorders>
-              <w:top w:val="single" w:sz="4" w:space="0" w:color="auto"/>
-              <w:left w:val="single" w:sz="4" w:space="0" w:color="auto"/>
-              <w:bottom w:val="single" w:sz="4" w:space="0" w:color="auto"/>
-              <w:right w:val="single" w:sz="4" w:space="0" w:color="auto"/>
-            </w:tcBorders>
-            <w:vAlign w:val="center"/>
-            <w:hideMark/>
-          </w:tcPr>
-          <w:p>
-            <w:pPr>
-              <w:spacing w:after="0" w:line="240" w:lineRule="auto"/>
-              <w:rPr>
-                <w:rFonts w:ascii="Calibri" w:eastAsia="Times New Roman" w:hAnsi="Calibri" w:cs="Times New Roman"/>
-                <w:color w:val="000000"/>
-                <w:lang w:eastAsia="ru-RU"/>
-              </w:rPr>
-            </w:pPr>
-          </w:p>
-        </w:tc>
-        <w:tc>
-          <w:tcPr>
             <w:tcW w:w="1135" w:type="dxa"/>
-            <w:tcBorders>
-              <w:top w:val="single" w:sz="4" w:space="0" w:color="auto"/>
-              <w:left w:val="nil"/>
-              <w:bottom w:val="single" w:sz="4" w:space="0" w:color="auto"/>
-              <w:right w:val="single" w:sz="4" w:space="0" w:color="auto"/>
-            </w:tcBorders>
             <w:shd w:val="clear" w:color="auto" w:fill="auto"/>
             <w:noWrap/>
             <w:vAlign w:val="center"/>
@@ -1911,12 +1836,6 @@
         <w:tc>
           <w:tcPr>
             <w:tcW w:w="1134" w:type="dxa"/>
-            <w:tcBorders>
-              <w:top w:val="single" w:sz="4" w:space="0" w:color="auto"/>
-              <w:left w:val="nil"/>
-              <w:bottom w:val="single" w:sz="4" w:space="0" w:color="auto"/>
-              <w:right w:val="single" w:sz="4" w:space="0" w:color="auto"/>
-            </w:tcBorders>
             <w:shd w:val="clear" w:color="auto" w:fill="auto"/>
             <w:noWrap/>
             <w:vAlign w:val="center"/>
@@ -1945,12 +1864,6 @@
         <w:tc>
           <w:tcPr>
             <w:tcW w:w="1233" w:type="dxa"/>
-            <w:tcBorders>
-              <w:top w:val="single" w:sz="4" w:space="0" w:color="auto"/>
-              <w:left w:val="nil"/>
-              <w:bottom w:val="single" w:sz="4" w:space="0" w:color="auto"/>
-              <w:right w:val="single" w:sz="4" w:space="0" w:color="auto"/>
-            </w:tcBorders>
           </w:tcPr>
           <w:p>
             <w:pPr>
@@ -1975,12 +1888,6 @@
         <w:tc>
           <w:tcPr>
             <w:tcW w:w="1254" w:type="dxa"/>
-            <w:tcBorders>
-              <w:top w:val="single" w:sz="4" w:space="0" w:color="auto"/>
-              <w:left w:val="nil"/>
-              <w:bottom w:val="single" w:sz="4" w:space="0" w:color="auto"/>
-              <w:right w:val="single" w:sz="4" w:space="0" w:color="auto"/>
-            </w:tcBorders>
           </w:tcPr>
           <w:p>
             <w:pPr>
@@ -2005,12 +1912,6 @@
         <w:tc>
           <w:tcPr>
             <w:tcW w:w="1254" w:type="dxa"/>
-            <w:tcBorders>
-              <w:top w:val="single" w:sz="4" w:space="0" w:color="auto"/>
-              <w:left w:val="nil"/>
-              <w:bottom w:val="single" w:sz="4" w:space="0" w:color="auto"/>
-              <w:right w:val="single" w:sz="4" w:space="0" w:color="auto"/>
-            </w:tcBorders>
           </w:tcPr>
           <w:p>
             <w:pPr>
@@ -2040,13 +1941,7 @@
         </w:trPr>
         <w:tc>
           <w:tcPr>
-            <w:tcW w:w="1229" w:type="dxa"/>
-            <w:tcBorders>
-              <w:top w:val="nil"/>
-              <w:left w:val="single" w:sz="4" w:space="0" w:color="auto"/>
-              <w:bottom w:val="single" w:sz="4" w:space="0" w:color="auto"/>
-              <w:right w:val="single" w:sz="4" w:space="0" w:color="auto"/>
-            </w:tcBorders>
+            <w:tcW w:w="984" w:type="dxa"/>
             <w:shd w:val="clear" w:color="auto" w:fill="auto"/>
             <w:noWrap/>
             <w:vAlign w:val="center"/>
@@ -2062,27 +1957,51 @@
                 <w:lang w:eastAsia="ru-RU"/>
               </w:rPr>
             </w:pPr>
-            <w:proofErr w:type="spellStart"/>
-            <w:r>
-              <w:rPr>
-                <w:rFonts w:ascii="Calibri" w:eastAsia="Times New Roman" w:hAnsi="Calibri" w:cs="Times New Roman"/>
-                <w:color w:val="000000"/>
-                <w:lang w:eastAsia="ru-RU"/>
-              </w:rPr>
-              <w:t>n</w:t>
-            </w:r>
-            <w:proofErr w:type="spellEnd"/>
-          </w:p>
-        </w:tc>
-        <w:tc>
-          <w:tcPr>
-            <w:tcW w:w="984" w:type="dxa"/>
-            <w:tcBorders>
-              <w:top w:val="nil"/>
-              <w:left w:val="nil"/>
-              <w:bottom w:val="single" w:sz="4" w:space="0" w:color="auto"/>
-              <w:right w:val="single" w:sz="4" w:space="0" w:color="auto"/>
-            </w:tcBorders>
+            <w:r>
+              <w:rPr>
+                <w:rFonts w:ascii="Calibri" w:eastAsia="Times New Roman" w:hAnsi="Calibri" w:cs="Times New Roman"/>
+                <w:color w:val="000000"/>
+                <w:lang w:eastAsia="ru-RU"/>
+              </w:rPr>
+              <w:t>1</w:t>
+            </w:r>
+          </w:p>
+        </w:tc>
+        <w:tc>
+          <w:tcPr>
+            <w:tcW w:w="1135" w:type="dxa"/>
+            <w:shd w:val="clear" w:color="000000" w:fill="auto"/>
+            <w:noWrap/>
+            <w:vAlign w:val="center"/>
+            <w:hideMark/>
+          </w:tcPr>
+          <w:p>
+            <w:pPr>
+              <w:spacing w:after="0" w:line="240" w:lineRule="auto"/>
+              <w:jc w:val="center"/>
+              <w:rPr>
+                <w:rFonts w:ascii="Calibri" w:eastAsia="Times New Roman" w:hAnsi="Calibri" w:cs="Times New Roman"/>
+                <w:color w:val="000000"/>
+                <w:sz w:val="20"/>
+                <w:szCs w:val="20"/>
+                <w:lang w:eastAsia="ru-RU"/>
+              </w:rPr>
+            </w:pPr>
+            <w:r>
+              <w:rPr>
+                <w:rFonts w:ascii="Calibri" w:eastAsia="Times New Roman" w:hAnsi="Calibri" w:cs="Times New Roman"/>
+                <w:color w:val="000000"/>
+                <w:sz w:val="20"/>
+                <w:szCs w:val="20"/>
+                <w:lang w:eastAsia="ru-RU"/>
+              </w:rPr>
+              <w:t>56</w:t>
+            </w:r>
+          </w:p>
+        </w:tc>
+        <w:tc>
+          <w:tcPr>
+            <w:tcW w:w="1134" w:type="dxa"/>
             <w:shd w:val="clear" w:color="auto" w:fill="auto"/>
             <w:noWrap/>
             <w:vAlign w:val="center"/>
@@ -2095,78 +2014,6 @@
               <w:rPr>
                 <w:rFonts w:ascii="Calibri" w:eastAsia="Times New Roman" w:hAnsi="Calibri" w:cs="Times New Roman"/>
                 <w:color w:val="000000"/>
-                <w:lang w:eastAsia="ru-RU"/>
-              </w:rPr>
-            </w:pPr>
-            <w:r>
-              <w:rPr>
-                <w:rFonts w:ascii="Calibri" w:eastAsia="Times New Roman" w:hAnsi="Calibri" w:cs="Times New Roman"/>
-                <w:color w:val="000000"/>
-                <w:lang w:eastAsia="ru-RU"/>
-              </w:rPr>
-              <w:t>1</w:t>
-            </w:r>
-          </w:p>
-        </w:tc>
-        <w:tc>
-          <w:tcPr>
-            <w:tcW w:w="1135" w:type="dxa"/>
-            <w:tcBorders>
-              <w:top w:val="single" w:sz="4" w:space="0" w:color="auto"/>
-              <w:left w:val="nil"/>
-              <w:bottom w:val="single" w:sz="4" w:space="0" w:color="auto"/>
-              <w:right w:val="single" w:sz="4" w:space="0" w:color="auto"/>
-            </w:tcBorders>
-            <w:shd w:val="clear" w:color="000000" w:fill="auto"/>
-            <w:noWrap/>
-            <w:vAlign w:val="center"/>
-            <w:hideMark/>
-          </w:tcPr>
-          <w:p>
-            <w:pPr>
-              <w:spacing w:after="0" w:line="240" w:lineRule="auto"/>
-              <w:jc w:val="center"/>
-              <w:rPr>
-                <w:rFonts w:ascii="Calibri" w:eastAsia="Times New Roman" w:hAnsi="Calibri" w:cs="Times New Roman"/>
-                <w:color w:val="000000"/>
-                <w:sz w:val="20"/>
-                <w:szCs w:val="20"/>
-                <w:lang w:eastAsia="ru-RU"/>
-              </w:rPr>
-            </w:pPr>
-            <w:r>
-              <w:rPr>
-                <w:rFonts w:ascii="Calibri" w:eastAsia="Times New Roman" w:hAnsi="Calibri" w:cs="Times New Roman"/>
-                <w:color w:val="000000"/>
-                <w:sz w:val="20"/>
-                <w:szCs w:val="20"/>
-                <w:lang w:eastAsia="ru-RU"/>
-              </w:rPr>
-              <w:t>56</w:t>
-            </w:r>
-          </w:p>
-        </w:tc>
-        <w:tc>
-          <w:tcPr>
-            <w:tcW w:w="1134" w:type="dxa"/>
-            <w:tcBorders>
-              <w:top w:val="nil"/>
-              <w:left w:val="nil"/>
-              <w:bottom w:val="single" w:sz="4" w:space="0" w:color="auto"/>
-              <w:right w:val="single" w:sz="4" w:space="0" w:color="auto"/>
-            </w:tcBorders>
-            <w:shd w:val="clear" w:color="auto" w:fill="auto"/>
-            <w:noWrap/>
-            <w:vAlign w:val="center"/>
-            <w:hideMark/>
-          </w:tcPr>
-          <w:p>
-            <w:pPr>
-              <w:spacing w:after="0" w:line="240" w:lineRule="auto"/>
-              <w:jc w:val="center"/>
-              <w:rPr>
-                <w:rFonts w:ascii="Calibri" w:eastAsia="Times New Roman" w:hAnsi="Calibri" w:cs="Times New Roman"/>
-                <w:color w:val="000000"/>
                 <w:sz w:val="20"/>
                 <w:szCs w:val="20"/>
                 <w:lang w:eastAsia="ru-RU"/>
@@ -2187,12 +2034,6 @@
         <w:tc>
           <w:tcPr>
             <w:tcW w:w="1233" w:type="dxa"/>
-            <w:tcBorders>
-              <w:top w:val="nil"/>
-              <w:left w:val="nil"/>
-              <w:bottom w:val="single" w:sz="4" w:space="0" w:color="auto"/>
-              <w:right w:val="single" w:sz="4" w:space="0" w:color="auto"/>
-            </w:tcBorders>
           </w:tcPr>
           <w:p>
             <w:pPr>
@@ -2221,12 +2062,6 @@
         <w:tc>
           <w:tcPr>
             <w:tcW w:w="1254" w:type="dxa"/>
-            <w:tcBorders>
-              <w:top w:val="nil"/>
-              <w:left w:val="nil"/>
-              <w:bottom w:val="single" w:sz="4" w:space="0" w:color="auto"/>
-              <w:right w:val="single" w:sz="4" w:space="0" w:color="auto"/>
-            </w:tcBorders>
           </w:tcPr>
           <w:p>
             <w:pPr>
@@ -2255,12 +2090,6 @@
         <w:tc>
           <w:tcPr>
             <w:tcW w:w="1254" w:type="dxa"/>
-            <w:tcBorders>
-              <w:top w:val="nil"/>
-              <w:left w:val="nil"/>
-              <w:bottom w:val="single" w:sz="4" w:space="0" w:color="auto"/>
-              <w:right w:val="single" w:sz="4" w:space="0" w:color="auto"/>
-            </w:tcBorders>
           </w:tcPr>
           <w:p>
             <w:pPr>
@@ -2294,13 +2123,7 @@
         </w:trPr>
         <w:tc>
           <w:tcPr>
-            <w:tcW w:w="1229" w:type="dxa"/>
-            <w:tcBorders>
-              <w:top w:val="nil"/>
-              <w:left w:val="single" w:sz="4" w:space="0" w:color="auto"/>
-              <w:bottom w:val="single" w:sz="4" w:space="0" w:color="auto"/>
-              <w:right w:val="single" w:sz="4" w:space="0" w:color="auto"/>
-            </w:tcBorders>
+            <w:tcW w:w="984" w:type="dxa"/>
             <w:shd w:val="clear" w:color="auto" w:fill="auto"/>
             <w:noWrap/>
             <w:vAlign w:val="center"/>
@@ -2322,19 +2145,45 @@
                 <w:color w:val="000000"/>
                 <w:lang w:eastAsia="ru-RU"/>
               </w:rPr>
-              <w:t>n+100</w:t>
-            </w:r>
-          </w:p>
-        </w:tc>
-        <w:tc>
-          <w:tcPr>
-            <w:tcW w:w="984" w:type="dxa"/>
-            <w:tcBorders>
-              <w:top w:val="nil"/>
-              <w:left w:val="nil"/>
-              <w:bottom w:val="single" w:sz="4" w:space="0" w:color="auto"/>
-              <w:right w:val="single" w:sz="4" w:space="0" w:color="auto"/>
-            </w:tcBorders>
+              <w:t>2</w:t>
+            </w:r>
+          </w:p>
+        </w:tc>
+        <w:tc>
+          <w:tcPr>
+            <w:tcW w:w="1135" w:type="dxa"/>
+            <w:shd w:val="clear" w:color="000000" w:fill="auto"/>
+            <w:noWrap/>
+            <w:vAlign w:val="center"/>
+            <w:hideMark/>
+          </w:tcPr>
+          <w:p>
+            <w:pPr>
+              <w:spacing w:after="0" w:line="240" w:lineRule="auto"/>
+              <w:jc w:val="center"/>
+              <w:rPr>
+                <w:rFonts w:ascii="Calibri" w:eastAsia="Times New Roman" w:hAnsi="Calibri" w:cs="Times New Roman"/>
+                <w:color w:val="000000"/>
+                <w:sz w:val="20"/>
+                <w:szCs w:val="20"/>
+                <w:lang w:eastAsia="ru-RU"/>
+              </w:rPr>
+            </w:pPr>
+            <w:r>
+              <w:rPr>
+                <w:rFonts w:ascii="Calibri" w:eastAsia="Times New Roman" w:hAnsi="Calibri" w:cs="Times New Roman"/>
+                <w:color w:val="000000"/>
+                <w:sz w:val="20"/>
+                <w:szCs w:val="20"/>
+                <w:lang w:eastAsia="ru-RU"/>
+              </w:rPr>
+              <w:t>3251</w:t>
+            </w:r>
+          </w:p>
+        </w:tc>
+        <w:tc>
+          <w:tcPr>
+            <w:tcW w:w="1134" w:type="dxa"/>
             <w:shd w:val="clear" w:color="auto" w:fill="auto"/>
             <w:noWrap/>
             <w:vAlign w:val="center"/>
@@ -2347,78 +2196,6 @@
               <w:rPr>
                 <w:rFonts w:ascii="Calibri" w:eastAsia="Times New Roman" w:hAnsi="Calibri" w:cs="Times New Roman"/>
                 <w:color w:val="000000"/>
-                <w:lang w:eastAsia="ru-RU"/>
-              </w:rPr>
-            </w:pPr>
-            <w:r>
-              <w:rPr>
-                <w:rFonts w:ascii="Calibri" w:eastAsia="Times New Roman" w:hAnsi="Calibri" w:cs="Times New Roman"/>
-                <w:color w:val="000000"/>
-                <w:lang w:eastAsia="ru-RU"/>
-              </w:rPr>
-              <w:t>2</w:t>
-            </w:r>
-          </w:p>
-        </w:tc>
-        <w:tc>
-          <w:tcPr>
-            <w:tcW w:w="1135" w:type="dxa"/>
-            <w:tcBorders>
-              <w:top w:val="single" w:sz="4" w:space="0" w:color="auto"/>
-              <w:left w:val="nil"/>
-              <w:bottom w:val="single" w:sz="4" w:space="0" w:color="auto"/>
-              <w:right w:val="single" w:sz="4" w:space="0" w:color="auto"/>
-            </w:tcBorders>
-            <w:shd w:val="clear" w:color="000000" w:fill="auto"/>
-            <w:noWrap/>
-            <w:vAlign w:val="center"/>
-            <w:hideMark/>
-          </w:tcPr>
-          <w:p>
-            <w:pPr>
-              <w:spacing w:after="0" w:line="240" w:lineRule="auto"/>
-              <w:jc w:val="center"/>
-              <w:rPr>
-                <w:rFonts w:ascii="Calibri" w:eastAsia="Times New Roman" w:hAnsi="Calibri" w:cs="Times New Roman"/>
-                <w:color w:val="000000"/>
-                <w:sz w:val="20"/>
-                <w:szCs w:val="20"/>
-                <w:lang w:eastAsia="ru-RU"/>
-              </w:rPr>
-            </w:pPr>
-            <w:r>
-              <w:rPr>
-                <w:rFonts w:ascii="Calibri" w:eastAsia="Times New Roman" w:hAnsi="Calibri" w:cs="Times New Roman"/>
-                <w:color w:val="000000"/>
-                <w:sz w:val="20"/>
-                <w:szCs w:val="20"/>
-                <w:lang w:eastAsia="ru-RU"/>
-              </w:rPr>
-              <w:t>3251</w:t>
-            </w:r>
-          </w:p>
-        </w:tc>
-        <w:tc>
-          <w:tcPr>
-            <w:tcW w:w="1134" w:type="dxa"/>
-            <w:tcBorders>
-              <w:top w:val="nil"/>
-              <w:left w:val="nil"/>
-              <w:bottom w:val="single" w:sz="4" w:space="0" w:color="auto"/>
-              <w:right w:val="single" w:sz="4" w:space="0" w:color="auto"/>
-            </w:tcBorders>
-            <w:shd w:val="clear" w:color="auto" w:fill="auto"/>
-            <w:noWrap/>
-            <w:vAlign w:val="center"/>
-            <w:hideMark/>
-          </w:tcPr>
-          <w:p>
-            <w:pPr>
-              <w:spacing w:after="0" w:line="240" w:lineRule="auto"/>
-              <w:jc w:val="center"/>
-              <w:rPr>
-                <w:rFonts w:ascii="Calibri" w:eastAsia="Times New Roman" w:hAnsi="Calibri" w:cs="Times New Roman"/>
-                <w:color w:val="000000"/>
                 <w:sz w:val="20"/>
                 <w:szCs w:val="20"/>
                 <w:lang w:eastAsia="ru-RU"/>
@@ -2439,12 +2216,6 @@
         <w:tc>
           <w:tcPr>
             <w:tcW w:w="1233" w:type="dxa"/>
-            <w:tcBorders>
-              <w:top w:val="nil"/>
-              <w:left w:val="nil"/>
-              <w:bottom w:val="single" w:sz="4" w:space="0" w:color="auto"/>
-              <w:right w:val="single" w:sz="4" w:space="0" w:color="auto"/>
-            </w:tcBorders>
           </w:tcPr>
           <w:p>
             <w:pPr>
@@ -2473,12 +2244,6 @@
         <w:tc>
           <w:tcPr>
             <w:tcW w:w="1254" w:type="dxa"/>
-            <w:tcBorders>
-              <w:top w:val="nil"/>
-              <w:left w:val="nil"/>
-              <w:bottom w:val="single" w:sz="4" w:space="0" w:color="auto"/>
-              <w:right w:val="single" w:sz="4" w:space="0" w:color="auto"/>
-            </w:tcBorders>
           </w:tcPr>
           <w:p>
             <w:pPr>
@@ -2507,12 +2272,6 @@
         <w:tc>
           <w:tcPr>
             <w:tcW w:w="1254" w:type="dxa"/>
-            <w:tcBorders>
-              <w:top w:val="nil"/>
-              <w:left w:val="nil"/>
-              <w:bottom w:val="single" w:sz="4" w:space="0" w:color="auto"/>
-              <w:right w:val="single" w:sz="4" w:space="0" w:color="auto"/>
-            </w:tcBorders>
           </w:tcPr>
           <w:p>
             <w:pPr>
@@ -2546,13 +2305,7 @@
         </w:trPr>
         <w:tc>
           <w:tcPr>
-            <w:tcW w:w="1229" w:type="dxa"/>
-            <w:tcBorders>
-              <w:top w:val="nil"/>
-              <w:left w:val="single" w:sz="4" w:space="0" w:color="auto"/>
-              <w:bottom w:val="single" w:sz="4" w:space="0" w:color="auto"/>
-              <w:right w:val="single" w:sz="4" w:space="0" w:color="auto"/>
-            </w:tcBorders>
+            <w:tcW w:w="984" w:type="dxa"/>
             <w:shd w:val="clear" w:color="auto" w:fill="auto"/>
             <w:noWrap/>
             <w:vAlign w:val="center"/>
@@ -2568,27 +2321,51 @@
                 <w:lang w:eastAsia="ru-RU"/>
               </w:rPr>
             </w:pPr>
-            <w:proofErr w:type="spellStart"/>
-            <w:r>
-              <w:rPr>
-                <w:rFonts w:ascii="Calibri" w:eastAsia="Times New Roman" w:hAnsi="Calibri" w:cs="Times New Roman"/>
-                <w:color w:val="000000"/>
-                <w:lang w:eastAsia="ru-RU"/>
-              </w:rPr>
-              <w:t>n</w:t>
-            </w:r>
-            <w:proofErr w:type="spellEnd"/>
-          </w:p>
-        </w:tc>
-        <w:tc>
-          <w:tcPr>
-            <w:tcW w:w="984" w:type="dxa"/>
-            <w:tcBorders>
-              <w:top w:val="nil"/>
-              <w:left w:val="nil"/>
-              <w:bottom w:val="single" w:sz="4" w:space="0" w:color="auto"/>
-              <w:right w:val="single" w:sz="4" w:space="0" w:color="auto"/>
-            </w:tcBorders>
+            <w:r>
+              <w:rPr>
+                <w:rFonts w:ascii="Calibri" w:eastAsia="Times New Roman" w:hAnsi="Calibri" w:cs="Times New Roman"/>
+                <w:color w:val="000000"/>
+                <w:lang w:eastAsia="ru-RU"/>
+              </w:rPr>
+              <w:t>3</w:t>
+            </w:r>
+          </w:p>
+        </w:tc>
+        <w:tc>
+          <w:tcPr>
+            <w:tcW w:w="1135" w:type="dxa"/>
+            <w:shd w:val="clear" w:color="000000" w:fill="auto"/>
+            <w:noWrap/>
+            <w:vAlign w:val="center"/>
+            <w:hideMark/>
+          </w:tcPr>
+          <w:p>
+            <w:pPr>
+              <w:spacing w:after="0" w:line="240" w:lineRule="auto"/>
+              <w:jc w:val="center"/>
+              <w:rPr>
+                <w:rFonts w:ascii="Calibri" w:eastAsia="Times New Roman" w:hAnsi="Calibri" w:cs="Times New Roman"/>
+                <w:color w:val="000000"/>
+                <w:sz w:val="20"/>
+                <w:szCs w:val="20"/>
+                <w:lang w:eastAsia="ru-RU"/>
+              </w:rPr>
+            </w:pPr>
+            <w:r>
+              <w:rPr>
+                <w:rFonts w:ascii="Calibri" w:eastAsia="Times New Roman" w:hAnsi="Calibri" w:cs="Times New Roman"/>
+                <w:color w:val="000000"/>
+                <w:sz w:val="20"/>
+                <w:szCs w:val="20"/>
+                <w:lang w:eastAsia="ru-RU"/>
+              </w:rPr>
+              <w:t>17</w:t>
+            </w:r>
+          </w:p>
+        </w:tc>
+        <w:tc>
+          <w:tcPr>
+            <w:tcW w:w="1134" w:type="dxa"/>
             <w:shd w:val="clear" w:color="auto" w:fill="auto"/>
             <w:noWrap/>
             <w:vAlign w:val="center"/>
@@ -2601,78 +2378,6 @@
               <w:rPr>
                 <w:rFonts w:ascii="Calibri" w:eastAsia="Times New Roman" w:hAnsi="Calibri" w:cs="Times New Roman"/>
                 <w:color w:val="000000"/>
-                <w:lang w:eastAsia="ru-RU"/>
-              </w:rPr>
-            </w:pPr>
-            <w:r>
-              <w:rPr>
-                <w:rFonts w:ascii="Calibri" w:eastAsia="Times New Roman" w:hAnsi="Calibri" w:cs="Times New Roman"/>
-                <w:color w:val="000000"/>
-                <w:lang w:eastAsia="ru-RU"/>
-              </w:rPr>
-              <w:t>3</w:t>
-            </w:r>
-          </w:p>
-        </w:tc>
-        <w:tc>
-          <w:tcPr>
-            <w:tcW w:w="1135" w:type="dxa"/>
-            <w:tcBorders>
-              <w:top w:val="single" w:sz="4" w:space="0" w:color="auto"/>
-              <w:left w:val="nil"/>
-              <w:bottom w:val="single" w:sz="4" w:space="0" w:color="auto"/>
-              <w:right w:val="single" w:sz="4" w:space="0" w:color="auto"/>
-            </w:tcBorders>
-            <w:shd w:val="clear" w:color="000000" w:fill="auto"/>
-            <w:noWrap/>
-            <w:vAlign w:val="center"/>
-            <w:hideMark/>
-          </w:tcPr>
-          <w:p>
-            <w:pPr>
-              <w:spacing w:after="0" w:line="240" w:lineRule="auto"/>
-              <w:jc w:val="center"/>
-              <w:rPr>
-                <w:rFonts w:ascii="Calibri" w:eastAsia="Times New Roman" w:hAnsi="Calibri" w:cs="Times New Roman"/>
-                <w:color w:val="000000"/>
-                <w:sz w:val="20"/>
-                <w:szCs w:val="20"/>
-                <w:lang w:eastAsia="ru-RU"/>
-              </w:rPr>
-            </w:pPr>
-            <w:r>
-              <w:rPr>
-                <w:rFonts w:ascii="Calibri" w:eastAsia="Times New Roman" w:hAnsi="Calibri" w:cs="Times New Roman"/>
-                <w:color w:val="000000"/>
-                <w:sz w:val="20"/>
-                <w:szCs w:val="20"/>
-                <w:lang w:eastAsia="ru-RU"/>
-              </w:rPr>
-              <w:t>17</w:t>
-            </w:r>
-          </w:p>
-        </w:tc>
-        <w:tc>
-          <w:tcPr>
-            <w:tcW w:w="1134" w:type="dxa"/>
-            <w:tcBorders>
-              <w:top w:val="nil"/>
-              <w:left w:val="nil"/>
-              <w:bottom w:val="single" w:sz="4" w:space="0" w:color="auto"/>
-              <w:right w:val="single" w:sz="4" w:space="0" w:color="auto"/>
-            </w:tcBorders>
-            <w:shd w:val="clear" w:color="auto" w:fill="auto"/>
-            <w:noWrap/>
-            <w:vAlign w:val="center"/>
-            <w:hideMark/>
-          </w:tcPr>
-          <w:p>
-            <w:pPr>
-              <w:spacing w:after="0" w:line="240" w:lineRule="auto"/>
-              <w:jc w:val="center"/>
-              <w:rPr>
-                <w:rFonts w:ascii="Calibri" w:eastAsia="Times New Roman" w:hAnsi="Calibri" w:cs="Times New Roman"/>
-                <w:color w:val="000000"/>
                 <w:sz w:val="20"/>
                 <w:szCs w:val="20"/>
                 <w:lang w:eastAsia="ru-RU"/>
@@ -2693,12 +2398,6 @@
         <w:tc>
           <w:tcPr>
             <w:tcW w:w="1233" w:type="dxa"/>
-            <w:tcBorders>
-              <w:top w:val="nil"/>
-              <w:left w:val="nil"/>
-              <w:bottom w:val="single" w:sz="4" w:space="0" w:color="auto"/>
-              <w:right w:val="single" w:sz="4" w:space="0" w:color="auto"/>
-            </w:tcBorders>
           </w:tcPr>
           <w:p>
             <w:pPr>
@@ -2727,12 +2426,6 @@
         <w:tc>
           <w:tcPr>
             <w:tcW w:w="1254" w:type="dxa"/>
-            <w:tcBorders>
-              <w:top w:val="nil"/>
-              <w:left w:val="nil"/>
-              <w:bottom w:val="single" w:sz="4" w:space="0" w:color="auto"/>
-              <w:right w:val="single" w:sz="4" w:space="0" w:color="auto"/>
-            </w:tcBorders>
           </w:tcPr>
           <w:p>
             <w:pPr>
@@ -2761,12 +2454,6 @@
         <w:tc>
           <w:tcPr>
             <w:tcW w:w="1254" w:type="dxa"/>
-            <w:tcBorders>
-              <w:top w:val="nil"/>
-              <w:left w:val="nil"/>
-              <w:bottom w:val="single" w:sz="4" w:space="0" w:color="auto"/>
-              <w:right w:val="single" w:sz="4" w:space="0" w:color="auto"/>
-            </w:tcBorders>
           </w:tcPr>
           <w:p>
             <w:pPr>
@@ -2800,13 +2487,7 @@
         </w:trPr>
         <w:tc>
           <w:tcPr>
-            <w:tcW w:w="1229" w:type="dxa"/>
-            <w:tcBorders>
-              <w:top w:val="nil"/>
-              <w:left w:val="single" w:sz="4" w:space="0" w:color="auto"/>
-              <w:bottom w:val="single" w:sz="4" w:space="0" w:color="auto"/>
-              <w:right w:val="single" w:sz="4" w:space="0" w:color="auto"/>
-            </w:tcBorders>
+            <w:tcW w:w="984" w:type="dxa"/>
             <w:shd w:val="clear" w:color="auto" w:fill="auto"/>
             <w:noWrap/>
             <w:vAlign w:val="center"/>
@@ -2822,27 +2503,51 @@
                 <w:lang w:eastAsia="ru-RU"/>
               </w:rPr>
             </w:pPr>
-            <w:proofErr w:type="spellStart"/>
-            <w:r>
-              <w:rPr>
-                <w:rFonts w:ascii="Calibri" w:eastAsia="Times New Roman" w:hAnsi="Calibri" w:cs="Times New Roman"/>
-                <w:color w:val="000000"/>
-                <w:lang w:eastAsia="ru-RU"/>
-              </w:rPr>
-              <w:t>n</w:t>
-            </w:r>
-            <w:proofErr w:type="spellEnd"/>
-          </w:p>
-        </w:tc>
-        <w:tc>
-          <w:tcPr>
-            <w:tcW w:w="984" w:type="dxa"/>
-            <w:tcBorders>
-              <w:top w:val="nil"/>
-              <w:left w:val="nil"/>
-              <w:bottom w:val="single" w:sz="4" w:space="0" w:color="auto"/>
-              <w:right w:val="single" w:sz="4" w:space="0" w:color="auto"/>
-            </w:tcBorders>
+            <w:r>
+              <w:rPr>
+                <w:rFonts w:ascii="Calibri" w:eastAsia="Times New Roman" w:hAnsi="Calibri" w:cs="Times New Roman"/>
+                <w:color w:val="000000"/>
+                <w:lang w:eastAsia="ru-RU"/>
+              </w:rPr>
+              <w:t>4</w:t>
+            </w:r>
+          </w:p>
+        </w:tc>
+        <w:tc>
+          <w:tcPr>
+            <w:tcW w:w="1135" w:type="dxa"/>
+            <w:shd w:val="clear" w:color="000000" w:fill="auto"/>
+            <w:noWrap/>
+            <w:vAlign w:val="center"/>
+            <w:hideMark/>
+          </w:tcPr>
+          <w:p>
+            <w:pPr>
+              <w:spacing w:after="0" w:line="240" w:lineRule="auto"/>
+              <w:jc w:val="center"/>
+              <w:rPr>
+                <w:rFonts w:ascii="Calibri" w:eastAsia="Times New Roman" w:hAnsi="Calibri" w:cs="Times New Roman"/>
+                <w:color w:val="000000"/>
+                <w:sz w:val="20"/>
+                <w:szCs w:val="20"/>
+                <w:lang w:eastAsia="ru-RU"/>
+              </w:rPr>
+            </w:pPr>
+            <w:r>
+              <w:rPr>
+                <w:rFonts w:ascii="Calibri" w:eastAsia="Times New Roman" w:hAnsi="Calibri" w:cs="Times New Roman"/>
+                <w:color w:val="000000"/>
+                <w:sz w:val="20"/>
+                <w:szCs w:val="20"/>
+                <w:lang w:eastAsia="ru-RU"/>
+              </w:rPr>
+              <w:t>153</w:t>
+            </w:r>
+          </w:p>
+        </w:tc>
+        <w:tc>
+          <w:tcPr>
+            <w:tcW w:w="1134" w:type="dxa"/>
             <w:shd w:val="clear" w:color="auto" w:fill="auto"/>
             <w:noWrap/>
             <w:vAlign w:val="center"/>
@@ -2855,78 +2560,6 @@
               <w:rPr>
                 <w:rFonts w:ascii="Calibri" w:eastAsia="Times New Roman" w:hAnsi="Calibri" w:cs="Times New Roman"/>
                 <w:color w:val="000000"/>
-                <w:lang w:eastAsia="ru-RU"/>
-              </w:rPr>
-            </w:pPr>
-            <w:r>
-              <w:rPr>
-                <w:rFonts w:ascii="Calibri" w:eastAsia="Times New Roman" w:hAnsi="Calibri" w:cs="Times New Roman"/>
-                <w:color w:val="000000"/>
-                <w:lang w:eastAsia="ru-RU"/>
-              </w:rPr>
-              <w:t>4</w:t>
-            </w:r>
-          </w:p>
-        </w:tc>
-        <w:tc>
-          <w:tcPr>
-            <w:tcW w:w="1135" w:type="dxa"/>
-            <w:tcBorders>
-              <w:top w:val="single" w:sz="4" w:space="0" w:color="auto"/>
-              <w:left w:val="nil"/>
-              <w:bottom w:val="single" w:sz="4" w:space="0" w:color="auto"/>
-              <w:right w:val="single" w:sz="4" w:space="0" w:color="auto"/>
-            </w:tcBorders>
-            <w:shd w:val="clear" w:color="000000" w:fill="auto"/>
-            <w:noWrap/>
-            <w:vAlign w:val="center"/>
-            <w:hideMark/>
-          </w:tcPr>
-          <w:p>
-            <w:pPr>
-              <w:spacing w:after="0" w:line="240" w:lineRule="auto"/>
-              <w:jc w:val="center"/>
-              <w:rPr>
-                <w:rFonts w:ascii="Calibri" w:eastAsia="Times New Roman" w:hAnsi="Calibri" w:cs="Times New Roman"/>
-                <w:color w:val="000000"/>
-                <w:sz w:val="20"/>
-                <w:szCs w:val="20"/>
-                <w:lang w:eastAsia="ru-RU"/>
-              </w:rPr>
-            </w:pPr>
-            <w:r>
-              <w:rPr>
-                <w:rFonts w:ascii="Calibri" w:eastAsia="Times New Roman" w:hAnsi="Calibri" w:cs="Times New Roman"/>
-                <w:color w:val="000000"/>
-                <w:sz w:val="20"/>
-                <w:szCs w:val="20"/>
-                <w:lang w:eastAsia="ru-RU"/>
-              </w:rPr>
-              <w:t>153</w:t>
-            </w:r>
-          </w:p>
-        </w:tc>
-        <w:tc>
-          <w:tcPr>
-            <w:tcW w:w="1134" w:type="dxa"/>
-            <w:tcBorders>
-              <w:top w:val="nil"/>
-              <w:left w:val="nil"/>
-              <w:bottom w:val="single" w:sz="4" w:space="0" w:color="auto"/>
-              <w:right w:val="single" w:sz="4" w:space="0" w:color="auto"/>
-            </w:tcBorders>
-            <w:shd w:val="clear" w:color="auto" w:fill="auto"/>
-            <w:noWrap/>
-            <w:vAlign w:val="center"/>
-            <w:hideMark/>
-          </w:tcPr>
-          <w:p>
-            <w:pPr>
-              <w:spacing w:after="0" w:line="240" w:lineRule="auto"/>
-              <w:jc w:val="center"/>
-              <w:rPr>
-                <w:rFonts w:ascii="Calibri" w:eastAsia="Times New Roman" w:hAnsi="Calibri" w:cs="Times New Roman"/>
-                <w:color w:val="000000"/>
                 <w:sz w:val="20"/>
                 <w:szCs w:val="20"/>
                 <w:lang w:eastAsia="ru-RU"/>
@@ -2947,12 +2580,6 @@
         <w:tc>
           <w:tcPr>
             <w:tcW w:w="1233" w:type="dxa"/>
-            <w:tcBorders>
-              <w:top w:val="nil"/>
-              <w:left w:val="nil"/>
-              <w:bottom w:val="single" w:sz="4" w:space="0" w:color="auto"/>
-              <w:right w:val="single" w:sz="4" w:space="0" w:color="auto"/>
-            </w:tcBorders>
           </w:tcPr>
           <w:p>
             <w:pPr>
@@ -2981,12 +2608,6 @@
         <w:tc>
           <w:tcPr>
             <w:tcW w:w="1254" w:type="dxa"/>
-            <w:tcBorders>
-              <w:top w:val="nil"/>
-              <w:left w:val="nil"/>
-              <w:bottom w:val="single" w:sz="4" w:space="0" w:color="auto"/>
-              <w:right w:val="single" w:sz="4" w:space="0" w:color="auto"/>
-            </w:tcBorders>
           </w:tcPr>
           <w:p>
             <w:pPr>
@@ -3015,12 +2636,6 @@
         <w:tc>
           <w:tcPr>
             <w:tcW w:w="1254" w:type="dxa"/>
-            <w:tcBorders>
-              <w:top w:val="nil"/>
-              <w:left w:val="nil"/>
-              <w:bottom w:val="single" w:sz="4" w:space="0" w:color="auto"/>
-              <w:right w:val="single" w:sz="4" w:space="0" w:color="auto"/>
-            </w:tcBorders>
           </w:tcPr>
           <w:p>
             <w:pPr>
@@ -3054,13 +2669,7 @@
         </w:trPr>
         <w:tc>
           <w:tcPr>
-            <w:tcW w:w="1229" w:type="dxa"/>
-            <w:tcBorders>
-              <w:top w:val="nil"/>
-              <w:left w:val="single" w:sz="4" w:space="0" w:color="auto"/>
-              <w:bottom w:val="single" w:sz="4" w:space="0" w:color="auto"/>
-              <w:right w:val="single" w:sz="4" w:space="0" w:color="auto"/>
-            </w:tcBorders>
+            <w:tcW w:w="984" w:type="dxa"/>
             <w:shd w:val="clear" w:color="auto" w:fill="auto"/>
             <w:noWrap/>
             <w:vAlign w:val="center"/>
@@ -3076,27 +2685,51 @@
                 <w:lang w:eastAsia="ru-RU"/>
               </w:rPr>
             </w:pPr>
-            <w:proofErr w:type="spellStart"/>
-            <w:r>
-              <w:rPr>
-                <w:rFonts w:ascii="Calibri" w:eastAsia="Times New Roman" w:hAnsi="Calibri" w:cs="Times New Roman"/>
-                <w:color w:val="000000"/>
-                <w:lang w:eastAsia="ru-RU"/>
-              </w:rPr>
-              <w:t>n</w:t>
-            </w:r>
-            <w:proofErr w:type="spellEnd"/>
-          </w:p>
-        </w:tc>
-        <w:tc>
-          <w:tcPr>
-            <w:tcW w:w="984" w:type="dxa"/>
-            <w:tcBorders>
-              <w:top w:val="nil"/>
-              <w:left w:val="nil"/>
-              <w:bottom w:val="single" w:sz="4" w:space="0" w:color="auto"/>
-              <w:right w:val="single" w:sz="4" w:space="0" w:color="auto"/>
-            </w:tcBorders>
+            <w:r>
+              <w:rPr>
+                <w:rFonts w:ascii="Calibri" w:eastAsia="Times New Roman" w:hAnsi="Calibri" w:cs="Times New Roman"/>
+                <w:color w:val="000000"/>
+                <w:lang w:eastAsia="ru-RU"/>
+              </w:rPr>
+              <w:t>5</w:t>
+            </w:r>
+          </w:p>
+        </w:tc>
+        <w:tc>
+          <w:tcPr>
+            <w:tcW w:w="1135" w:type="dxa"/>
+            <w:shd w:val="clear" w:color="000000" w:fill="auto"/>
+            <w:noWrap/>
+            <w:vAlign w:val="center"/>
+            <w:hideMark/>
+          </w:tcPr>
+          <w:p>
+            <w:pPr>
+              <w:spacing w:after="0" w:line="240" w:lineRule="auto"/>
+              <w:jc w:val="center"/>
+              <w:rPr>
+                <w:rFonts w:ascii="Calibri" w:eastAsia="Times New Roman" w:hAnsi="Calibri" w:cs="Times New Roman"/>
+                <w:color w:val="000000"/>
+                <w:sz w:val="20"/>
+                <w:szCs w:val="20"/>
+                <w:lang w:eastAsia="ru-RU"/>
+              </w:rPr>
+            </w:pPr>
+            <w:r>
+              <w:rPr>
+                <w:rFonts w:ascii="Calibri" w:eastAsia="Times New Roman" w:hAnsi="Calibri" w:cs="Times New Roman"/>
+                <w:color w:val="000000"/>
+                <w:sz w:val="20"/>
+                <w:szCs w:val="20"/>
+                <w:lang w:eastAsia="ru-RU"/>
+              </w:rPr>
+              <w:t>17</w:t>
+            </w:r>
+          </w:p>
+        </w:tc>
+        <w:tc>
+          <w:tcPr>
+            <w:tcW w:w="1134" w:type="dxa"/>
             <w:shd w:val="clear" w:color="auto" w:fill="auto"/>
             <w:noWrap/>
             <w:vAlign w:val="center"/>
@@ -3109,78 +2742,6 @@
               <w:rPr>
                 <w:rFonts w:ascii="Calibri" w:eastAsia="Times New Roman" w:hAnsi="Calibri" w:cs="Times New Roman"/>
                 <w:color w:val="000000"/>
-                <w:lang w:eastAsia="ru-RU"/>
-              </w:rPr>
-            </w:pPr>
-            <w:r>
-              <w:rPr>
-                <w:rFonts w:ascii="Calibri" w:eastAsia="Times New Roman" w:hAnsi="Calibri" w:cs="Times New Roman"/>
-                <w:color w:val="000000"/>
-                <w:lang w:eastAsia="ru-RU"/>
-              </w:rPr>
-              <w:t>5</w:t>
-            </w:r>
-          </w:p>
-        </w:tc>
-        <w:tc>
-          <w:tcPr>
-            <w:tcW w:w="1135" w:type="dxa"/>
-            <w:tcBorders>
-              <w:top w:val="single" w:sz="4" w:space="0" w:color="auto"/>
-              <w:left w:val="nil"/>
-              <w:bottom w:val="single" w:sz="4" w:space="0" w:color="auto"/>
-              <w:right w:val="single" w:sz="4" w:space="0" w:color="auto"/>
-            </w:tcBorders>
-            <w:shd w:val="clear" w:color="000000" w:fill="auto"/>
-            <w:noWrap/>
-            <w:vAlign w:val="center"/>
-            <w:hideMark/>
-          </w:tcPr>
-          <w:p>
-            <w:pPr>
-              <w:spacing w:after="0" w:line="240" w:lineRule="auto"/>
-              <w:jc w:val="center"/>
-              <w:rPr>
-                <w:rFonts w:ascii="Calibri" w:eastAsia="Times New Roman" w:hAnsi="Calibri" w:cs="Times New Roman"/>
-                <w:color w:val="000000"/>
-                <w:sz w:val="20"/>
-                <w:szCs w:val="20"/>
-                <w:lang w:eastAsia="ru-RU"/>
-              </w:rPr>
-            </w:pPr>
-            <w:r>
-              <w:rPr>
-                <w:rFonts w:ascii="Calibri" w:eastAsia="Times New Roman" w:hAnsi="Calibri" w:cs="Times New Roman"/>
-                <w:color w:val="000000"/>
-                <w:sz w:val="20"/>
-                <w:szCs w:val="20"/>
-                <w:lang w:eastAsia="ru-RU"/>
-              </w:rPr>
-              <w:t>17</w:t>
-            </w:r>
-          </w:p>
-        </w:tc>
-        <w:tc>
-          <w:tcPr>
-            <w:tcW w:w="1134" w:type="dxa"/>
-            <w:tcBorders>
-              <w:top w:val="nil"/>
-              <w:left w:val="nil"/>
-              <w:bottom w:val="single" w:sz="4" w:space="0" w:color="auto"/>
-              <w:right w:val="single" w:sz="4" w:space="0" w:color="auto"/>
-            </w:tcBorders>
-            <w:shd w:val="clear" w:color="auto" w:fill="auto"/>
-            <w:noWrap/>
-            <w:vAlign w:val="center"/>
-            <w:hideMark/>
-          </w:tcPr>
-          <w:p>
-            <w:pPr>
-              <w:spacing w:after="0" w:line="240" w:lineRule="auto"/>
-              <w:jc w:val="center"/>
-              <w:rPr>
-                <w:rFonts w:ascii="Calibri" w:eastAsia="Times New Roman" w:hAnsi="Calibri" w:cs="Times New Roman"/>
-                <w:color w:val="000000"/>
                 <w:sz w:val="20"/>
                 <w:szCs w:val="20"/>
                 <w:lang w:eastAsia="ru-RU"/>
@@ -3201,12 +2762,6 @@
         <w:tc>
           <w:tcPr>
             <w:tcW w:w="1233" w:type="dxa"/>
-            <w:tcBorders>
-              <w:top w:val="nil"/>
-              <w:left w:val="nil"/>
-              <w:bottom w:val="single" w:sz="4" w:space="0" w:color="auto"/>
-              <w:right w:val="single" w:sz="4" w:space="0" w:color="auto"/>
-            </w:tcBorders>
           </w:tcPr>
           <w:p>
             <w:pPr>
@@ -3235,12 +2790,6 @@
         <w:tc>
           <w:tcPr>
             <w:tcW w:w="1254" w:type="dxa"/>
-            <w:tcBorders>
-              <w:top w:val="nil"/>
-              <w:left w:val="nil"/>
-              <w:bottom w:val="single" w:sz="4" w:space="0" w:color="auto"/>
-              <w:right w:val="single" w:sz="4" w:space="0" w:color="auto"/>
-            </w:tcBorders>
           </w:tcPr>
           <w:p>
             <w:pPr>
@@ -3269,12 +2818,6 @@
         <w:tc>
           <w:tcPr>
             <w:tcW w:w="1254" w:type="dxa"/>
-            <w:tcBorders>
-              <w:top w:val="nil"/>
-              <w:left w:val="nil"/>
-              <w:bottom w:val="single" w:sz="4" w:space="0" w:color="auto"/>
-              <w:right w:val="single" w:sz="4" w:space="0" w:color="auto"/>
-            </w:tcBorders>
           </w:tcPr>
           <w:p>
             <w:pPr>
@@ -3308,13 +2851,7 @@
         </w:trPr>
         <w:tc>
           <w:tcPr>
-            <w:tcW w:w="1229" w:type="dxa"/>
-            <w:tcBorders>
-              <w:top w:val="nil"/>
-              <w:left w:val="single" w:sz="4" w:space="0" w:color="auto"/>
-              <w:bottom w:val="single" w:sz="4" w:space="0" w:color="auto"/>
-              <w:right w:val="single" w:sz="4" w:space="0" w:color="auto"/>
-            </w:tcBorders>
+            <w:tcW w:w="984" w:type="dxa"/>
             <w:shd w:val="clear" w:color="auto" w:fill="auto"/>
             <w:noWrap/>
             <w:vAlign w:val="center"/>
@@ -3330,27 +2867,51 @@
                 <w:lang w:eastAsia="ru-RU"/>
               </w:rPr>
             </w:pPr>
-            <w:proofErr w:type="spellStart"/>
-            <w:r>
-              <w:rPr>
-                <w:rFonts w:ascii="Calibri" w:eastAsia="Times New Roman" w:hAnsi="Calibri" w:cs="Times New Roman"/>
-                <w:color w:val="000000"/>
-                <w:lang w:eastAsia="ru-RU"/>
-              </w:rPr>
-              <w:t>n</w:t>
-            </w:r>
-            <w:proofErr w:type="spellEnd"/>
-          </w:p>
-        </w:tc>
-        <w:tc>
-          <w:tcPr>
-            <w:tcW w:w="984" w:type="dxa"/>
-            <w:tcBorders>
-              <w:top w:val="nil"/>
-              <w:left w:val="nil"/>
-              <w:bottom w:val="single" w:sz="4" w:space="0" w:color="auto"/>
-              <w:right w:val="single" w:sz="4" w:space="0" w:color="auto"/>
-            </w:tcBorders>
+            <w:r>
+              <w:rPr>
+                <w:rFonts w:ascii="Calibri" w:eastAsia="Times New Roman" w:hAnsi="Calibri" w:cs="Times New Roman"/>
+                <w:color w:val="000000"/>
+                <w:lang w:eastAsia="ru-RU"/>
+              </w:rPr>
+              <w:t>6</w:t>
+            </w:r>
+          </w:p>
+        </w:tc>
+        <w:tc>
+          <w:tcPr>
+            <w:tcW w:w="1135" w:type="dxa"/>
+            <w:shd w:val="clear" w:color="000000" w:fill="auto"/>
+            <w:noWrap/>
+            <w:vAlign w:val="center"/>
+            <w:hideMark/>
+          </w:tcPr>
+          <w:p>
+            <w:pPr>
+              <w:spacing w:after="0" w:line="240" w:lineRule="auto"/>
+              <w:jc w:val="center"/>
+              <w:rPr>
+                <w:rFonts w:ascii="Calibri" w:eastAsia="Times New Roman" w:hAnsi="Calibri" w:cs="Times New Roman"/>
+                <w:color w:val="000000"/>
+                <w:sz w:val="20"/>
+                <w:szCs w:val="20"/>
+                <w:lang w:eastAsia="ru-RU"/>
+              </w:rPr>
+            </w:pPr>
+            <w:r>
+              <w:rPr>
+                <w:rFonts w:ascii="Calibri" w:eastAsia="Times New Roman" w:hAnsi="Calibri" w:cs="Times New Roman"/>
+                <w:color w:val="000000"/>
+                <w:sz w:val="20"/>
+                <w:szCs w:val="20"/>
+                <w:lang w:eastAsia="ru-RU"/>
+              </w:rPr>
+              <w:t>18</w:t>
+            </w:r>
+          </w:p>
+        </w:tc>
+        <w:tc>
+          <w:tcPr>
+            <w:tcW w:w="1134" w:type="dxa"/>
             <w:shd w:val="clear" w:color="auto" w:fill="auto"/>
             <w:noWrap/>
             <w:vAlign w:val="center"/>
@@ -3363,78 +2924,6 @@
               <w:rPr>
                 <w:rFonts w:ascii="Calibri" w:eastAsia="Times New Roman" w:hAnsi="Calibri" w:cs="Times New Roman"/>
                 <w:color w:val="000000"/>
-                <w:lang w:eastAsia="ru-RU"/>
-              </w:rPr>
-            </w:pPr>
-            <w:r>
-              <w:rPr>
-                <w:rFonts w:ascii="Calibri" w:eastAsia="Times New Roman" w:hAnsi="Calibri" w:cs="Times New Roman"/>
-                <w:color w:val="000000"/>
-                <w:lang w:eastAsia="ru-RU"/>
-              </w:rPr>
-              <w:t>6</w:t>
-            </w:r>
-          </w:p>
-        </w:tc>
-        <w:tc>
-          <w:tcPr>
-            <w:tcW w:w="1135" w:type="dxa"/>
-            <w:tcBorders>
-              <w:top w:val="single" w:sz="4" w:space="0" w:color="auto"/>
-              <w:left w:val="nil"/>
-              <w:bottom w:val="single" w:sz="4" w:space="0" w:color="auto"/>
-              <w:right w:val="single" w:sz="4" w:space="0" w:color="auto"/>
-            </w:tcBorders>
-            <w:shd w:val="clear" w:color="000000" w:fill="auto"/>
-            <w:noWrap/>
-            <w:vAlign w:val="center"/>
-            <w:hideMark/>
-          </w:tcPr>
-          <w:p>
-            <w:pPr>
-              <w:spacing w:after="0" w:line="240" w:lineRule="auto"/>
-              <w:jc w:val="center"/>
-              <w:rPr>
-                <w:rFonts w:ascii="Calibri" w:eastAsia="Times New Roman" w:hAnsi="Calibri" w:cs="Times New Roman"/>
-                <w:color w:val="000000"/>
-                <w:sz w:val="20"/>
-                <w:szCs w:val="20"/>
-                <w:lang w:eastAsia="ru-RU"/>
-              </w:rPr>
-            </w:pPr>
-            <w:r>
-              <w:rPr>
-                <w:rFonts w:ascii="Calibri" w:eastAsia="Times New Roman" w:hAnsi="Calibri" w:cs="Times New Roman"/>
-                <w:color w:val="000000"/>
-                <w:sz w:val="20"/>
-                <w:szCs w:val="20"/>
-                <w:lang w:eastAsia="ru-RU"/>
-              </w:rPr>
-              <w:t>18</w:t>
-            </w:r>
-          </w:p>
-        </w:tc>
-        <w:tc>
-          <w:tcPr>
-            <w:tcW w:w="1134" w:type="dxa"/>
-            <w:tcBorders>
-              <w:top w:val="nil"/>
-              <w:left w:val="nil"/>
-              <w:bottom w:val="single" w:sz="4" w:space="0" w:color="auto"/>
-              <w:right w:val="single" w:sz="4" w:space="0" w:color="auto"/>
-            </w:tcBorders>
-            <w:shd w:val="clear" w:color="auto" w:fill="auto"/>
-            <w:noWrap/>
-            <w:vAlign w:val="center"/>
-            <w:hideMark/>
-          </w:tcPr>
-          <w:p>
-            <w:pPr>
-              <w:spacing w:after="0" w:line="240" w:lineRule="auto"/>
-              <w:jc w:val="center"/>
-              <w:rPr>
-                <w:rFonts w:ascii="Calibri" w:eastAsia="Times New Roman" w:hAnsi="Calibri" w:cs="Times New Roman"/>
-                <w:color w:val="000000"/>
                 <w:sz w:val="20"/>
                 <w:szCs w:val="20"/>
                 <w:lang w:eastAsia="ru-RU"/>
@@ -3455,12 +2944,6 @@
         <w:tc>
           <w:tcPr>
             <w:tcW w:w="1233" w:type="dxa"/>
-            <w:tcBorders>
-              <w:top w:val="nil"/>
-              <w:left w:val="nil"/>
-              <w:bottom w:val="single" w:sz="4" w:space="0" w:color="auto"/>
-              <w:right w:val="single" w:sz="4" w:space="0" w:color="auto"/>
-            </w:tcBorders>
           </w:tcPr>
           <w:p>
             <w:pPr>
@@ -3489,12 +2972,6 @@
         <w:tc>
           <w:tcPr>
             <w:tcW w:w="1254" w:type="dxa"/>
-            <w:tcBorders>
-              <w:top w:val="nil"/>
-              <w:left w:val="nil"/>
-              <w:bottom w:val="single" w:sz="4" w:space="0" w:color="auto"/>
-              <w:right w:val="single" w:sz="4" w:space="0" w:color="auto"/>
-            </w:tcBorders>
           </w:tcPr>
           <w:p>
             <w:pPr>
@@ -3523,12 +3000,6 @@
         <w:tc>
           <w:tcPr>
             <w:tcW w:w="1254" w:type="dxa"/>
-            <w:tcBorders>
-              <w:top w:val="nil"/>
-              <w:left w:val="nil"/>
-              <w:bottom w:val="single" w:sz="4" w:space="0" w:color="auto"/>
-              <w:right w:val="single" w:sz="4" w:space="0" w:color="auto"/>
-            </w:tcBorders>
           </w:tcPr>
           <w:p>
             <w:pPr>
@@ -3562,13 +3033,7 @@
         </w:trPr>
         <w:tc>
           <w:tcPr>
-            <w:tcW w:w="1229" w:type="dxa"/>
-            <w:tcBorders>
-              <w:top w:val="nil"/>
-              <w:left w:val="single" w:sz="4" w:space="0" w:color="auto"/>
-              <w:bottom w:val="single" w:sz="4" w:space="0" w:color="auto"/>
-              <w:right w:val="single" w:sz="4" w:space="0" w:color="auto"/>
-            </w:tcBorders>
+            <w:tcW w:w="984" w:type="dxa"/>
             <w:shd w:val="clear" w:color="auto" w:fill="auto"/>
             <w:noWrap/>
             <w:vAlign w:val="center"/>
@@ -3590,28 +3055,45 @@
                 <w:color w:val="000000"/>
                 <w:lang w:eastAsia="ru-RU"/>
               </w:rPr>
-              <w:t>n</w:t>
-            </w:r>
-            <w:r>
-              <w:rPr>
-                <w:rFonts w:ascii="Calibri" w:eastAsia="Times New Roman" w:hAnsi="Calibri" w:cs="Times New Roman"/>
-                <w:color w:val="000000"/>
-                <w:vertAlign w:val="superscript"/>
-                <w:lang w:eastAsia="ru-RU"/>
-              </w:rPr>
-              <w:t>2</w:t>
-            </w:r>
-          </w:p>
-        </w:tc>
-        <w:tc>
-          <w:tcPr>
-            <w:tcW w:w="984" w:type="dxa"/>
-            <w:tcBorders>
-              <w:top w:val="nil"/>
-              <w:left w:val="nil"/>
-              <w:bottom w:val="single" w:sz="4" w:space="0" w:color="auto"/>
-              <w:right w:val="single" w:sz="4" w:space="0" w:color="auto"/>
-            </w:tcBorders>
+              <w:t>7</w:t>
+            </w:r>
+          </w:p>
+        </w:tc>
+        <w:tc>
+          <w:tcPr>
+            <w:tcW w:w="1135" w:type="dxa"/>
+            <w:shd w:val="clear" w:color="000000" w:fill="auto"/>
+            <w:noWrap/>
+            <w:vAlign w:val="center"/>
+            <w:hideMark/>
+          </w:tcPr>
+          <w:p>
+            <w:pPr>
+              <w:spacing w:after="0" w:line="240" w:lineRule="auto"/>
+              <w:jc w:val="center"/>
+              <w:rPr>
+                <w:rFonts w:ascii="Calibri" w:eastAsia="Times New Roman" w:hAnsi="Calibri" w:cs="Times New Roman"/>
+                <w:color w:val="000000"/>
+                <w:sz w:val="20"/>
+                <w:szCs w:val="20"/>
+                <w:lang w:eastAsia="ru-RU"/>
+              </w:rPr>
+            </w:pPr>
+            <w:r>
+              <w:rPr>
+                <w:rFonts w:ascii="Calibri" w:eastAsia="Times New Roman" w:hAnsi="Calibri" w:cs="Times New Roman"/>
+                <w:color w:val="000000"/>
+                <w:sz w:val="20"/>
+                <w:szCs w:val="20"/>
+                <w:lang w:eastAsia="ru-RU"/>
+              </w:rPr>
+              <w:t>16 608</w:t>
+            </w:r>
+          </w:p>
+        </w:tc>
+        <w:tc>
+          <w:tcPr>
+            <w:tcW w:w="1134" w:type="dxa"/>
             <w:shd w:val="clear" w:color="auto" w:fill="auto"/>
             <w:noWrap/>
             <w:vAlign w:val="center"/>
@@ -3624,78 +3106,6 @@
               <w:rPr>
                 <w:rFonts w:ascii="Calibri" w:eastAsia="Times New Roman" w:hAnsi="Calibri" w:cs="Times New Roman"/>
                 <w:color w:val="000000"/>
-                <w:lang w:eastAsia="ru-RU"/>
-              </w:rPr>
-            </w:pPr>
-            <w:r>
-              <w:rPr>
-                <w:rFonts w:ascii="Calibri" w:eastAsia="Times New Roman" w:hAnsi="Calibri" w:cs="Times New Roman"/>
-                <w:color w:val="000000"/>
-                <w:lang w:eastAsia="ru-RU"/>
-              </w:rPr>
-              <w:t>7</w:t>
-            </w:r>
-          </w:p>
-        </w:tc>
-        <w:tc>
-          <w:tcPr>
-            <w:tcW w:w="1135" w:type="dxa"/>
-            <w:tcBorders>
-              <w:top w:val="single" w:sz="4" w:space="0" w:color="auto"/>
-              <w:left w:val="nil"/>
-              <w:bottom w:val="single" w:sz="4" w:space="0" w:color="auto"/>
-              <w:right w:val="single" w:sz="4" w:space="0" w:color="auto"/>
-            </w:tcBorders>
-            <w:shd w:val="clear" w:color="000000" w:fill="auto"/>
-            <w:noWrap/>
-            <w:vAlign w:val="center"/>
-            <w:hideMark/>
-          </w:tcPr>
-          <w:p>
-            <w:pPr>
-              <w:spacing w:after="0" w:line="240" w:lineRule="auto"/>
-              <w:jc w:val="center"/>
-              <w:rPr>
-                <w:rFonts w:ascii="Calibri" w:eastAsia="Times New Roman" w:hAnsi="Calibri" w:cs="Times New Roman"/>
-                <w:color w:val="000000"/>
-                <w:sz w:val="20"/>
-                <w:szCs w:val="20"/>
-                <w:lang w:eastAsia="ru-RU"/>
-              </w:rPr>
-            </w:pPr>
-            <w:r>
-              <w:rPr>
-                <w:rFonts w:ascii="Calibri" w:eastAsia="Times New Roman" w:hAnsi="Calibri" w:cs="Times New Roman"/>
-                <w:color w:val="000000"/>
-                <w:sz w:val="20"/>
-                <w:szCs w:val="20"/>
-                <w:lang w:eastAsia="ru-RU"/>
-              </w:rPr>
-              <w:t>16 608</w:t>
-            </w:r>
-          </w:p>
-        </w:tc>
-        <w:tc>
-          <w:tcPr>
-            <w:tcW w:w="1134" w:type="dxa"/>
-            <w:tcBorders>
-              <w:top w:val="nil"/>
-              <w:left w:val="nil"/>
-              <w:bottom w:val="single" w:sz="4" w:space="0" w:color="auto"/>
-              <w:right w:val="single" w:sz="4" w:space="0" w:color="auto"/>
-            </w:tcBorders>
-            <w:shd w:val="clear" w:color="auto" w:fill="auto"/>
-            <w:noWrap/>
-            <w:vAlign w:val="center"/>
-            <w:hideMark/>
-          </w:tcPr>
-          <w:p>
-            <w:pPr>
-              <w:spacing w:after="0" w:line="240" w:lineRule="auto"/>
-              <w:jc w:val="center"/>
-              <w:rPr>
-                <w:rFonts w:ascii="Calibri" w:eastAsia="Times New Roman" w:hAnsi="Calibri" w:cs="Times New Roman"/>
-                <w:color w:val="000000"/>
                 <w:sz w:val="20"/>
                 <w:szCs w:val="20"/>
                 <w:lang w:eastAsia="ru-RU"/>
@@ -3716,12 +3126,6 @@
         <w:tc>
           <w:tcPr>
             <w:tcW w:w="1233" w:type="dxa"/>
-            <w:tcBorders>
-              <w:top w:val="nil"/>
-              <w:left w:val="nil"/>
-              <w:bottom w:val="single" w:sz="4" w:space="0" w:color="auto"/>
-              <w:right w:val="single" w:sz="4" w:space="0" w:color="auto"/>
-            </w:tcBorders>
           </w:tcPr>
           <w:p>
             <w:pPr>
@@ -3750,12 +3154,6 @@
         <w:tc>
           <w:tcPr>
             <w:tcW w:w="1254" w:type="dxa"/>
-            <w:tcBorders>
-              <w:top w:val="nil"/>
-              <w:left w:val="nil"/>
-              <w:bottom w:val="single" w:sz="4" w:space="0" w:color="auto"/>
-              <w:right w:val="single" w:sz="4" w:space="0" w:color="auto"/>
-            </w:tcBorders>
           </w:tcPr>
           <w:p>
             <w:pPr>
@@ -3784,12 +3182,6 @@
         <w:tc>
           <w:tcPr>
             <w:tcW w:w="1254" w:type="dxa"/>
-            <w:tcBorders>
-              <w:top w:val="nil"/>
-              <w:left w:val="nil"/>
-              <w:bottom w:val="single" w:sz="4" w:space="0" w:color="auto"/>
-              <w:right w:val="single" w:sz="4" w:space="0" w:color="auto"/>
-            </w:tcBorders>
           </w:tcPr>
           <w:p>
             <w:pPr>
@@ -3823,13 +3215,7 @@
         </w:trPr>
         <w:tc>
           <w:tcPr>
-            <w:tcW w:w="1229" w:type="dxa"/>
-            <w:tcBorders>
-              <w:top w:val="nil"/>
-              <w:left w:val="single" w:sz="4" w:space="0" w:color="auto"/>
-              <w:bottom w:val="single" w:sz="4" w:space="0" w:color="auto"/>
-              <w:right w:val="single" w:sz="4" w:space="0" w:color="auto"/>
-            </w:tcBorders>
+            <w:tcW w:w="984" w:type="dxa"/>
             <w:shd w:val="clear" w:color="auto" w:fill="auto"/>
             <w:noWrap/>
             <w:vAlign w:val="center"/>
@@ -3845,27 +3231,51 @@
                 <w:lang w:eastAsia="ru-RU"/>
               </w:rPr>
             </w:pPr>
-            <w:proofErr w:type="spellStart"/>
-            <w:r>
-              <w:rPr>
-                <w:rFonts w:ascii="Calibri" w:eastAsia="Times New Roman" w:hAnsi="Calibri" w:cs="Times New Roman"/>
-                <w:color w:val="000000"/>
-                <w:lang w:eastAsia="ru-RU"/>
-              </w:rPr>
-              <w:t>n</w:t>
-            </w:r>
-            <w:proofErr w:type="spellEnd"/>
-          </w:p>
-        </w:tc>
-        <w:tc>
-          <w:tcPr>
-            <w:tcW w:w="984" w:type="dxa"/>
-            <w:tcBorders>
-              <w:top w:val="nil"/>
-              <w:left w:val="nil"/>
-              <w:bottom w:val="single" w:sz="4" w:space="0" w:color="auto"/>
-              <w:right w:val="single" w:sz="4" w:space="0" w:color="auto"/>
-            </w:tcBorders>
+            <w:r>
+              <w:rPr>
+                <w:rFonts w:ascii="Calibri" w:eastAsia="Times New Roman" w:hAnsi="Calibri" w:cs="Times New Roman"/>
+                <w:color w:val="000000"/>
+                <w:lang w:eastAsia="ru-RU"/>
+              </w:rPr>
+              <w:t>8</w:t>
+            </w:r>
+          </w:p>
+        </w:tc>
+        <w:tc>
+          <w:tcPr>
+            <w:tcW w:w="1135" w:type="dxa"/>
+            <w:shd w:val="clear" w:color="000000" w:fill="auto"/>
+            <w:noWrap/>
+            <w:vAlign w:val="center"/>
+            <w:hideMark/>
+          </w:tcPr>
+          <w:p>
+            <w:pPr>
+              <w:spacing w:after="0" w:line="240" w:lineRule="auto"/>
+              <w:jc w:val="center"/>
+              <w:rPr>
+                <w:rFonts w:ascii="Calibri" w:eastAsia="Times New Roman" w:hAnsi="Calibri" w:cs="Times New Roman"/>
+                <w:color w:val="000000"/>
+                <w:sz w:val="20"/>
+                <w:szCs w:val="20"/>
+                <w:lang w:eastAsia="ru-RU"/>
+              </w:rPr>
+            </w:pPr>
+            <w:r>
+              <w:rPr>
+                <w:rFonts w:ascii="Calibri" w:eastAsia="Times New Roman" w:hAnsi="Calibri" w:cs="Times New Roman"/>
+                <w:color w:val="000000"/>
+                <w:sz w:val="20"/>
+                <w:szCs w:val="20"/>
+                <w:lang w:eastAsia="ru-RU"/>
+              </w:rPr>
+              <w:t>40</w:t>
+            </w:r>
+          </w:p>
+        </w:tc>
+        <w:tc>
+          <w:tcPr>
+            <w:tcW w:w="1134" w:type="dxa"/>
             <w:shd w:val="clear" w:color="auto" w:fill="auto"/>
             <w:noWrap/>
             <w:vAlign w:val="center"/>
@@ -3878,78 +3288,6 @@
               <w:rPr>
                 <w:rFonts w:ascii="Calibri" w:eastAsia="Times New Roman" w:hAnsi="Calibri" w:cs="Times New Roman"/>
                 <w:color w:val="000000"/>
-                <w:lang w:eastAsia="ru-RU"/>
-              </w:rPr>
-            </w:pPr>
-            <w:r>
-              <w:rPr>
-                <w:rFonts w:ascii="Calibri" w:eastAsia="Times New Roman" w:hAnsi="Calibri" w:cs="Times New Roman"/>
-                <w:color w:val="000000"/>
-                <w:lang w:eastAsia="ru-RU"/>
-              </w:rPr>
-              <w:t>8</w:t>
-            </w:r>
-          </w:p>
-        </w:tc>
-        <w:tc>
-          <w:tcPr>
-            <w:tcW w:w="1135" w:type="dxa"/>
-            <w:tcBorders>
-              <w:top w:val="single" w:sz="4" w:space="0" w:color="auto"/>
-              <w:left w:val="nil"/>
-              <w:bottom w:val="single" w:sz="4" w:space="0" w:color="auto"/>
-              <w:right w:val="single" w:sz="4" w:space="0" w:color="auto"/>
-            </w:tcBorders>
-            <w:shd w:val="clear" w:color="000000" w:fill="auto"/>
-            <w:noWrap/>
-            <w:vAlign w:val="center"/>
-            <w:hideMark/>
-          </w:tcPr>
-          <w:p>
-            <w:pPr>
-              <w:spacing w:after="0" w:line="240" w:lineRule="auto"/>
-              <w:jc w:val="center"/>
-              <w:rPr>
-                <w:rFonts w:ascii="Calibri" w:eastAsia="Times New Roman" w:hAnsi="Calibri" w:cs="Times New Roman"/>
-                <w:color w:val="000000"/>
-                <w:sz w:val="20"/>
-                <w:szCs w:val="20"/>
-                <w:lang w:eastAsia="ru-RU"/>
-              </w:rPr>
-            </w:pPr>
-            <w:r>
-              <w:rPr>
-                <w:rFonts w:ascii="Calibri" w:eastAsia="Times New Roman" w:hAnsi="Calibri" w:cs="Times New Roman"/>
-                <w:color w:val="000000"/>
-                <w:sz w:val="20"/>
-                <w:szCs w:val="20"/>
-                <w:lang w:eastAsia="ru-RU"/>
-              </w:rPr>
-              <w:t>40</w:t>
-            </w:r>
-          </w:p>
-        </w:tc>
-        <w:tc>
-          <w:tcPr>
-            <w:tcW w:w="1134" w:type="dxa"/>
-            <w:tcBorders>
-              <w:top w:val="nil"/>
-              <w:left w:val="nil"/>
-              <w:bottom w:val="single" w:sz="4" w:space="0" w:color="auto"/>
-              <w:right w:val="single" w:sz="4" w:space="0" w:color="auto"/>
-            </w:tcBorders>
-            <w:shd w:val="clear" w:color="auto" w:fill="auto"/>
-            <w:noWrap/>
-            <w:vAlign w:val="center"/>
-            <w:hideMark/>
-          </w:tcPr>
-          <w:p>
-            <w:pPr>
-              <w:spacing w:after="0" w:line="240" w:lineRule="auto"/>
-              <w:jc w:val="center"/>
-              <w:rPr>
-                <w:rFonts w:ascii="Calibri" w:eastAsia="Times New Roman" w:hAnsi="Calibri" w:cs="Times New Roman"/>
-                <w:color w:val="000000"/>
                 <w:sz w:val="20"/>
                 <w:szCs w:val="20"/>
                 <w:lang w:eastAsia="ru-RU"/>
@@ -3970,12 +3308,6 @@
         <w:tc>
           <w:tcPr>
             <w:tcW w:w="1233" w:type="dxa"/>
-            <w:tcBorders>
-              <w:top w:val="nil"/>
-              <w:left w:val="nil"/>
-              <w:bottom w:val="single" w:sz="4" w:space="0" w:color="auto"/>
-              <w:right w:val="single" w:sz="4" w:space="0" w:color="auto"/>
-            </w:tcBorders>
           </w:tcPr>
           <w:p>
             <w:pPr>
@@ -4004,12 +3336,6 @@
         <w:tc>
           <w:tcPr>
             <w:tcW w:w="1254" w:type="dxa"/>
-            <w:tcBorders>
-              <w:top w:val="nil"/>
-              <w:left w:val="nil"/>
-              <w:bottom w:val="single" w:sz="4" w:space="0" w:color="auto"/>
-              <w:right w:val="single" w:sz="4" w:space="0" w:color="auto"/>
-            </w:tcBorders>
           </w:tcPr>
           <w:p>
             <w:pPr>
@@ -4038,12 +3364,6 @@
         <w:tc>
           <w:tcPr>
             <w:tcW w:w="1254" w:type="dxa"/>
-            <w:tcBorders>
-              <w:top w:val="nil"/>
-              <w:left w:val="nil"/>
-              <w:bottom w:val="single" w:sz="4" w:space="0" w:color="auto"/>
-              <w:right w:val="single" w:sz="4" w:space="0" w:color="auto"/>
-            </w:tcBorders>
           </w:tcPr>
           <w:p>
             <w:pPr>
@@ -4077,13 +3397,7 @@
         </w:trPr>
         <w:tc>
           <w:tcPr>
-            <w:tcW w:w="1229" w:type="dxa"/>
-            <w:tcBorders>
-              <w:top w:val="nil"/>
-              <w:left w:val="single" w:sz="4" w:space="0" w:color="auto"/>
-              <w:bottom w:val="single" w:sz="4" w:space="0" w:color="auto"/>
-              <w:right w:val="single" w:sz="4" w:space="0" w:color="auto"/>
-            </w:tcBorders>
+            <w:tcW w:w="984" w:type="dxa"/>
             <w:shd w:val="clear" w:color="auto" w:fill="auto"/>
             <w:noWrap/>
             <w:vAlign w:val="center"/>
@@ -4099,27 +3413,51 @@
                 <w:lang w:eastAsia="ru-RU"/>
               </w:rPr>
             </w:pPr>
-            <w:proofErr w:type="spellStart"/>
-            <w:r>
-              <w:rPr>
-                <w:rFonts w:ascii="Calibri" w:eastAsia="Times New Roman" w:hAnsi="Calibri" w:cs="Times New Roman"/>
-                <w:color w:val="000000"/>
-                <w:lang w:eastAsia="ru-RU"/>
-              </w:rPr>
-              <w:t>n</w:t>
-            </w:r>
-            <w:proofErr w:type="spellEnd"/>
-          </w:p>
-        </w:tc>
-        <w:tc>
-          <w:tcPr>
-            <w:tcW w:w="984" w:type="dxa"/>
-            <w:tcBorders>
-              <w:top w:val="nil"/>
-              <w:left w:val="nil"/>
-              <w:bottom w:val="single" w:sz="4" w:space="0" w:color="auto"/>
-              <w:right w:val="single" w:sz="4" w:space="0" w:color="auto"/>
-            </w:tcBorders>
+            <w:r>
+              <w:rPr>
+                <w:rFonts w:ascii="Calibri" w:eastAsia="Times New Roman" w:hAnsi="Calibri" w:cs="Times New Roman"/>
+                <w:color w:val="000000"/>
+                <w:lang w:eastAsia="ru-RU"/>
+              </w:rPr>
+              <w:t>9</w:t>
+            </w:r>
+          </w:p>
+        </w:tc>
+        <w:tc>
+          <w:tcPr>
+            <w:tcW w:w="1135" w:type="dxa"/>
+            <w:shd w:val="clear" w:color="000000" w:fill="auto"/>
+            <w:noWrap/>
+            <w:vAlign w:val="center"/>
+            <w:hideMark/>
+          </w:tcPr>
+          <w:p>
+            <w:pPr>
+              <w:spacing w:after="0" w:line="240" w:lineRule="auto"/>
+              <w:jc w:val="center"/>
+              <w:rPr>
+                <w:rFonts w:ascii="Calibri" w:eastAsia="Times New Roman" w:hAnsi="Calibri" w:cs="Times New Roman"/>
+                <w:color w:val="000000"/>
+                <w:sz w:val="20"/>
+                <w:szCs w:val="20"/>
+                <w:lang w:eastAsia="ru-RU"/>
+              </w:rPr>
+            </w:pPr>
+            <w:r>
+              <w:rPr>
+                <w:rFonts w:ascii="Calibri" w:eastAsia="Times New Roman" w:hAnsi="Calibri" w:cs="Times New Roman"/>
+                <w:color w:val="000000"/>
+                <w:sz w:val="20"/>
+                <w:szCs w:val="20"/>
+                <w:lang w:eastAsia="ru-RU"/>
+              </w:rPr>
+              <w:t>17</w:t>
+            </w:r>
+          </w:p>
+        </w:tc>
+        <w:tc>
+          <w:tcPr>
+            <w:tcW w:w="1134" w:type="dxa"/>
             <w:shd w:val="clear" w:color="auto" w:fill="auto"/>
             <w:noWrap/>
             <w:vAlign w:val="center"/>
@@ -4132,78 +3470,6 @@
               <w:rPr>
                 <w:rFonts w:ascii="Calibri" w:eastAsia="Times New Roman" w:hAnsi="Calibri" w:cs="Times New Roman"/>
                 <w:color w:val="000000"/>
-                <w:lang w:eastAsia="ru-RU"/>
-              </w:rPr>
-            </w:pPr>
-            <w:r>
-              <w:rPr>
-                <w:rFonts w:ascii="Calibri" w:eastAsia="Times New Roman" w:hAnsi="Calibri" w:cs="Times New Roman"/>
-                <w:color w:val="000000"/>
-                <w:lang w:eastAsia="ru-RU"/>
-              </w:rPr>
-              <w:t>9</w:t>
-            </w:r>
-          </w:p>
-        </w:tc>
-        <w:tc>
-          <w:tcPr>
-            <w:tcW w:w="1135" w:type="dxa"/>
-            <w:tcBorders>
-              <w:top w:val="single" w:sz="4" w:space="0" w:color="auto"/>
-              <w:left w:val="nil"/>
-              <w:bottom w:val="single" w:sz="4" w:space="0" w:color="auto"/>
-              <w:right w:val="single" w:sz="4" w:space="0" w:color="auto"/>
-            </w:tcBorders>
-            <w:shd w:val="clear" w:color="000000" w:fill="auto"/>
-            <w:noWrap/>
-            <w:vAlign w:val="center"/>
-            <w:hideMark/>
-          </w:tcPr>
-          <w:p>
-            <w:pPr>
-              <w:spacing w:after="0" w:line="240" w:lineRule="auto"/>
-              <w:jc w:val="center"/>
-              <w:rPr>
-                <w:rFonts w:ascii="Calibri" w:eastAsia="Times New Roman" w:hAnsi="Calibri" w:cs="Times New Roman"/>
-                <w:color w:val="000000"/>
-                <w:sz w:val="20"/>
-                <w:szCs w:val="20"/>
-                <w:lang w:eastAsia="ru-RU"/>
-              </w:rPr>
-            </w:pPr>
-            <w:r>
-              <w:rPr>
-                <w:rFonts w:ascii="Calibri" w:eastAsia="Times New Roman" w:hAnsi="Calibri" w:cs="Times New Roman"/>
-                <w:color w:val="000000"/>
-                <w:sz w:val="20"/>
-                <w:szCs w:val="20"/>
-                <w:lang w:eastAsia="ru-RU"/>
-              </w:rPr>
-              <w:t>17</w:t>
-            </w:r>
-          </w:p>
-        </w:tc>
-        <w:tc>
-          <w:tcPr>
-            <w:tcW w:w="1134" w:type="dxa"/>
-            <w:tcBorders>
-              <w:top w:val="nil"/>
-              <w:left w:val="nil"/>
-              <w:bottom w:val="single" w:sz="4" w:space="0" w:color="auto"/>
-              <w:right w:val="single" w:sz="4" w:space="0" w:color="auto"/>
-            </w:tcBorders>
-            <w:shd w:val="clear" w:color="auto" w:fill="auto"/>
-            <w:noWrap/>
-            <w:vAlign w:val="center"/>
-            <w:hideMark/>
-          </w:tcPr>
-          <w:p>
-            <w:pPr>
-              <w:spacing w:after="0" w:line="240" w:lineRule="auto"/>
-              <w:jc w:val="center"/>
-              <w:rPr>
-                <w:rFonts w:ascii="Calibri" w:eastAsia="Times New Roman" w:hAnsi="Calibri" w:cs="Times New Roman"/>
-                <w:color w:val="000000"/>
                 <w:sz w:val="20"/>
                 <w:szCs w:val="20"/>
                 <w:lang w:eastAsia="ru-RU"/>
@@ -4224,12 +3490,6 @@
         <w:tc>
           <w:tcPr>
             <w:tcW w:w="1233" w:type="dxa"/>
-            <w:tcBorders>
-              <w:top w:val="nil"/>
-              <w:left w:val="nil"/>
-              <w:bottom w:val="single" w:sz="4" w:space="0" w:color="auto"/>
-              <w:right w:val="single" w:sz="4" w:space="0" w:color="auto"/>
-            </w:tcBorders>
           </w:tcPr>
           <w:p>
             <w:pPr>
@@ -4258,12 +3518,6 @@
         <w:tc>
           <w:tcPr>
             <w:tcW w:w="1254" w:type="dxa"/>
-            <w:tcBorders>
-              <w:top w:val="nil"/>
-              <w:left w:val="nil"/>
-              <w:bottom w:val="single" w:sz="4" w:space="0" w:color="auto"/>
-              <w:right w:val="single" w:sz="4" w:space="0" w:color="auto"/>
-            </w:tcBorders>
           </w:tcPr>
           <w:p>
             <w:pPr>
@@ -4292,12 +3546,6 @@
         <w:tc>
           <w:tcPr>
             <w:tcW w:w="1254" w:type="dxa"/>
-            <w:tcBorders>
-              <w:top w:val="nil"/>
-              <w:left w:val="nil"/>
-              <w:bottom w:val="single" w:sz="4" w:space="0" w:color="auto"/>
-              <w:right w:val="single" w:sz="4" w:space="0" w:color="auto"/>
-            </w:tcBorders>
           </w:tcPr>
           <w:p>
             <w:pPr>
@@ -4331,13 +3579,7 @@
         </w:trPr>
         <w:tc>
           <w:tcPr>
-            <w:tcW w:w="1229" w:type="dxa"/>
-            <w:tcBorders>
-              <w:top w:val="nil"/>
-              <w:left w:val="single" w:sz="4" w:space="0" w:color="auto"/>
-              <w:bottom w:val="single" w:sz="4" w:space="0" w:color="auto"/>
-              <w:right w:val="single" w:sz="4" w:space="0" w:color="auto"/>
-            </w:tcBorders>
+            <w:tcW w:w="984" w:type="dxa"/>
             <w:shd w:val="clear" w:color="auto" w:fill="auto"/>
             <w:noWrap/>
             <w:vAlign w:val="center"/>
@@ -4353,27 +3595,51 @@
                 <w:lang w:eastAsia="ru-RU"/>
               </w:rPr>
             </w:pPr>
-            <w:proofErr w:type="spellStart"/>
-            <w:r>
-              <w:rPr>
-                <w:rFonts w:ascii="Calibri" w:eastAsia="Times New Roman" w:hAnsi="Calibri" w:cs="Times New Roman"/>
-                <w:color w:val="000000"/>
-                <w:lang w:eastAsia="ru-RU"/>
-              </w:rPr>
-              <w:t>n</w:t>
-            </w:r>
-            <w:proofErr w:type="spellEnd"/>
-          </w:p>
-        </w:tc>
-        <w:tc>
-          <w:tcPr>
-            <w:tcW w:w="984" w:type="dxa"/>
-            <w:tcBorders>
-              <w:top w:val="nil"/>
-              <w:left w:val="nil"/>
-              <w:bottom w:val="single" w:sz="4" w:space="0" w:color="auto"/>
-              <w:right w:val="single" w:sz="4" w:space="0" w:color="auto"/>
-            </w:tcBorders>
+            <w:r>
+              <w:rPr>
+                <w:rFonts w:ascii="Calibri" w:eastAsia="Times New Roman" w:hAnsi="Calibri" w:cs="Times New Roman"/>
+                <w:color w:val="000000"/>
+                <w:lang w:eastAsia="ru-RU"/>
+              </w:rPr>
+              <w:t>10</w:t>
+            </w:r>
+          </w:p>
+        </w:tc>
+        <w:tc>
+          <w:tcPr>
+            <w:tcW w:w="1135" w:type="dxa"/>
+            <w:shd w:val="clear" w:color="000000" w:fill="auto"/>
+            <w:noWrap/>
+            <w:vAlign w:val="center"/>
+            <w:hideMark/>
+          </w:tcPr>
+          <w:p>
+            <w:pPr>
+              <w:spacing w:after="0" w:line="240" w:lineRule="auto"/>
+              <w:jc w:val="center"/>
+              <w:rPr>
+                <w:rFonts w:ascii="Calibri" w:eastAsia="Times New Roman" w:hAnsi="Calibri" w:cs="Times New Roman"/>
+                <w:color w:val="000000"/>
+                <w:sz w:val="20"/>
+                <w:szCs w:val="20"/>
+                <w:lang w:eastAsia="ru-RU"/>
+              </w:rPr>
+            </w:pPr>
+            <w:r>
+              <w:rPr>
+                <w:rFonts w:ascii="Calibri" w:eastAsia="Times New Roman" w:hAnsi="Calibri" w:cs="Times New Roman"/>
+                <w:color w:val="000000"/>
+                <w:sz w:val="20"/>
+                <w:szCs w:val="20"/>
+                <w:lang w:eastAsia="ru-RU"/>
+              </w:rPr>
+              <w:t>27</w:t>
+            </w:r>
+          </w:p>
+        </w:tc>
+        <w:tc>
+          <w:tcPr>
+            <w:tcW w:w="1134" w:type="dxa"/>
             <w:shd w:val="clear" w:color="auto" w:fill="auto"/>
             <w:noWrap/>
             <w:vAlign w:val="center"/>
@@ -4386,78 +3652,6 @@
               <w:rPr>
                 <w:rFonts w:ascii="Calibri" w:eastAsia="Times New Roman" w:hAnsi="Calibri" w:cs="Times New Roman"/>
                 <w:color w:val="000000"/>
-                <w:lang w:eastAsia="ru-RU"/>
-              </w:rPr>
-            </w:pPr>
-            <w:r>
-              <w:rPr>
-                <w:rFonts w:ascii="Calibri" w:eastAsia="Times New Roman" w:hAnsi="Calibri" w:cs="Times New Roman"/>
-                <w:color w:val="000000"/>
-                <w:lang w:eastAsia="ru-RU"/>
-              </w:rPr>
-              <w:t>10</w:t>
-            </w:r>
-          </w:p>
-        </w:tc>
-        <w:tc>
-          <w:tcPr>
-            <w:tcW w:w="1135" w:type="dxa"/>
-            <w:tcBorders>
-              <w:top w:val="single" w:sz="4" w:space="0" w:color="auto"/>
-              <w:left w:val="nil"/>
-              <w:bottom w:val="single" w:sz="4" w:space="0" w:color="auto"/>
-              <w:right w:val="single" w:sz="4" w:space="0" w:color="auto"/>
-            </w:tcBorders>
-            <w:shd w:val="clear" w:color="000000" w:fill="auto"/>
-            <w:noWrap/>
-            <w:vAlign w:val="center"/>
-            <w:hideMark/>
-          </w:tcPr>
-          <w:p>
-            <w:pPr>
-              <w:spacing w:after="0" w:line="240" w:lineRule="auto"/>
-              <w:jc w:val="center"/>
-              <w:rPr>
-                <w:rFonts w:ascii="Calibri" w:eastAsia="Times New Roman" w:hAnsi="Calibri" w:cs="Times New Roman"/>
-                <w:color w:val="000000"/>
-                <w:sz w:val="20"/>
-                <w:szCs w:val="20"/>
-                <w:lang w:eastAsia="ru-RU"/>
-              </w:rPr>
-            </w:pPr>
-            <w:r>
-              <w:rPr>
-                <w:rFonts w:ascii="Calibri" w:eastAsia="Times New Roman" w:hAnsi="Calibri" w:cs="Times New Roman"/>
-                <w:color w:val="000000"/>
-                <w:sz w:val="20"/>
-                <w:szCs w:val="20"/>
-                <w:lang w:eastAsia="ru-RU"/>
-              </w:rPr>
-              <w:t>27</w:t>
-            </w:r>
-          </w:p>
-        </w:tc>
-        <w:tc>
-          <w:tcPr>
-            <w:tcW w:w="1134" w:type="dxa"/>
-            <w:tcBorders>
-              <w:top w:val="nil"/>
-              <w:left w:val="nil"/>
-              <w:bottom w:val="single" w:sz="4" w:space="0" w:color="auto"/>
-              <w:right w:val="single" w:sz="4" w:space="0" w:color="auto"/>
-            </w:tcBorders>
-            <w:shd w:val="clear" w:color="auto" w:fill="auto"/>
-            <w:noWrap/>
-            <w:vAlign w:val="center"/>
-            <w:hideMark/>
-          </w:tcPr>
-          <w:p>
-            <w:pPr>
-              <w:spacing w:after="0" w:line="240" w:lineRule="auto"/>
-              <w:jc w:val="center"/>
-              <w:rPr>
-                <w:rFonts w:ascii="Calibri" w:eastAsia="Times New Roman" w:hAnsi="Calibri" w:cs="Times New Roman"/>
-                <w:color w:val="000000"/>
                 <w:sz w:val="20"/>
                 <w:szCs w:val="20"/>
                 <w:lang w:eastAsia="ru-RU"/>
@@ -4478,12 +3672,6 @@
         <w:tc>
           <w:tcPr>
             <w:tcW w:w="1233" w:type="dxa"/>
-            <w:tcBorders>
-              <w:top w:val="nil"/>
-              <w:left w:val="nil"/>
-              <w:bottom w:val="single" w:sz="4" w:space="0" w:color="auto"/>
-              <w:right w:val="single" w:sz="4" w:space="0" w:color="auto"/>
-            </w:tcBorders>
           </w:tcPr>
           <w:p>
             <w:pPr>
@@ -4512,12 +3700,6 @@
         <w:tc>
           <w:tcPr>
             <w:tcW w:w="1254" w:type="dxa"/>
-            <w:tcBorders>
-              <w:top w:val="nil"/>
-              <w:left w:val="nil"/>
-              <w:bottom w:val="single" w:sz="4" w:space="0" w:color="auto"/>
-              <w:right w:val="single" w:sz="4" w:space="0" w:color="auto"/>
-            </w:tcBorders>
           </w:tcPr>
           <w:p>
             <w:pPr>
@@ -4546,12 +3728,6 @@
         <w:tc>
           <w:tcPr>
             <w:tcW w:w="1254" w:type="dxa"/>
-            <w:tcBorders>
-              <w:top w:val="nil"/>
-              <w:left w:val="nil"/>
-              <w:bottom w:val="single" w:sz="4" w:space="0" w:color="auto"/>
-              <w:right w:val="single" w:sz="4" w:space="0" w:color="auto"/>
-            </w:tcBorders>
           </w:tcPr>
           <w:p>
             <w:pPr>
@@ -5154,7 +4330,7 @@
             <w:rPr>
               <w:noProof/>
             </w:rPr>
-            <w:t>5</w:t>
+            <w:t>3</w:t>
           </w:r>
         </w:fldSimple>
       </w:p>
